--- a/figures/gene_dosage/gene_dosage_subregions.docx
+++ b/figures/gene_dosage/gene_dosage_subregions.docx
@@ -281,7 +281,18 @@
                 <w:szCs w:val="22"/>
                 <w14:ligatures w14:val="none"/>
               </w:rPr>
-              <w:t>gross volumes</w:t>
+              <w:t>whole</w:t>
+            </w:r>
+            <w:r>
+              <w:rPr>
+                <w:rFonts w:ascii="Arial" w:eastAsia="Times New Roman" w:hAnsi="Arial" w:cs="Arial"/>
+                <w:color w:val="000000"/>
+                <w:kern w:val="0"/>
+                <w:sz w:val="22"/>
+                <w:szCs w:val="22"/>
+                <w14:ligatures w14:val="none"/>
+              </w:rPr>
+              <w:t xml:space="preserve"> volumes</w:t>
             </w:r>
           </w:p>
         </w:tc>
@@ -3258,6 +3269,7 @@
         </w:tc>
       </w:tr>
     </w:tbl>
+    <w:p/>
     <w:p/>
     <w:sectPr>
       <w:pgSz w:w="12240" w:h="15840"/>
